--- a/ejercicio progra.docx
+++ b/ejercicio progra.docx
@@ -1256,6 +1256,68 @@
       <w:r>
         <w:tab/>
       </w:r>
+    </w:p>
+    <w:p>
+      <w:pPr>
+        <w:jc w:val="right"/>
+      </w:pPr>
+    </w:p>
+    <w:p>
+      <w:proofErr w:type="gramStart"/>
+      <w:r>
+        <w:t>Link</w:t>
+      </w:r>
+      <w:proofErr w:type="gramEnd"/>
+      <w:r>
+        <w:t xml:space="preserve"> repositorio </w:t>
+      </w:r>
+      <w:proofErr w:type="spellStart"/>
+      <w:r>
+        <w:t>guthub</w:t>
+      </w:r>
+      <w:proofErr w:type="spellEnd"/>
+      <w:r>
+        <w:t xml:space="preserve"> </w:t>
+      </w:r>
+      <w:hyperlink r:id="rId7" w:history="1">
+        <w:r>
+          <w:rPr>
+            <w:rStyle w:val="Hipervnculo"/>
+          </w:rPr>
+          <w:t>Rodlemus03/E</w:t>
+        </w:r>
+        <w:r>
+          <w:rPr>
+            <w:rStyle w:val="Hipervnculo"/>
+          </w:rPr>
+          <w:t>j</w:t>
+        </w:r>
+        <w:r>
+          <w:rPr>
+            <w:rStyle w:val="Hipervnculo"/>
+          </w:rPr>
+          <w:t xml:space="preserve">ercicio: Ejercicio </w:t>
+        </w:r>
+        <w:proofErr w:type="spellStart"/>
+        <w:r>
+          <w:rPr>
+            <w:rStyle w:val="Hipervnculo"/>
+          </w:rPr>
+          <w:t>programacion</w:t>
+        </w:r>
+        <w:proofErr w:type="spellEnd"/>
+        <w:r>
+          <w:rPr>
+            <w:rStyle w:val="Hipervnculo"/>
+          </w:rPr>
+          <w:t xml:space="preserve"> orientada a objetos. (github.com)</w:t>
+        </w:r>
+      </w:hyperlink>
+    </w:p>
+    <w:p>
+      <w:pPr>
+        <w:jc w:val="right"/>
+      </w:pPr>
     </w:p>
     <w:sectPr>
       <w:pgSz w:w="12240" w:h="15840"/>
@@ -1864,6 +1926,30 @@
       <w:szCs w:val="32"/>
     </w:rPr>
   </w:style>
+  <w:style w:type="character" w:styleId="Hipervnculo">
+    <w:name w:val="Hyperlink"/>
+    <w:basedOn w:val="Fuentedeprrafopredeter"/>
+    <w:uiPriority w:val="99"/>
+    <w:semiHidden/>
+    <w:unhideWhenUsed/>
+    <w:rsid w:val="003635A9"/>
+    <w:rPr>
+      <w:color w:val="0000FF"/>
+      <w:u w:val="single"/>
+    </w:rPr>
+  </w:style>
+  <w:style w:type="character" w:styleId="Hipervnculovisitado">
+    <w:name w:val="FollowedHyperlink"/>
+    <w:basedOn w:val="Fuentedeprrafopredeter"/>
+    <w:uiPriority w:val="99"/>
+    <w:semiHidden/>
+    <w:unhideWhenUsed/>
+    <w:rsid w:val="003635A9"/>
+    <w:rPr>
+      <w:color w:val="954F72" w:themeColor="followedHyperlink"/>
+      <w:u w:val="single"/>
+    </w:rPr>
+  </w:style>
 </w:styles>
 </file>
 
